--- a/OPE1-VIRTUALSOFT-AC1-ARTEFATO03.docx
+++ b/OPE1-VIRTUALSOFT-AC1-ARTEFATO03.docx
@@ -301,7 +301,6 @@
               </w:rPr>
               <w:t xml:space="preserve">CONTATOS DA </w:t>
             </w:r>
-            <w:proofErr w:type="gramStart"/>
             <w:r>
               <w:rPr>
                 <w:rFonts w:ascii="Tahoma" w:eastAsia="Tahoma" w:hAnsi="Tahoma" w:cs="Tahoma"/>
@@ -309,26 +308,7 @@
                 <w:sz w:val="24"/>
                 <w:szCs w:val="24"/>
               </w:rPr>
-              <w:t>EQUIPE:</w:t>
-            </w:r>
-            <w:r>
-              <w:rPr>
-                <w:rFonts w:ascii="Tahoma" w:eastAsia="Tahoma" w:hAnsi="Tahoma" w:cs="Tahoma"/>
-                <w:b/>
-                <w:sz w:val="24"/>
-                <w:szCs w:val="24"/>
-              </w:rPr>
-              <w:tab/>
-            </w:r>
-            <w:proofErr w:type="gramEnd"/>
-            <w:r>
-              <w:rPr>
-                <w:rFonts w:ascii="Tahoma" w:eastAsia="Tahoma" w:hAnsi="Tahoma" w:cs="Tahoma"/>
-                <w:b/>
-                <w:sz w:val="24"/>
-                <w:szCs w:val="24"/>
-              </w:rPr>
-              <w:tab/>
+              <w:t xml:space="preserve">EQUIPE:  </w:t>
             </w:r>
             <w:r>
               <w:rPr>
@@ -647,8 +627,6 @@
               </w:rPr>
               <w:t>(11) 95167-3820</w:t>
             </w:r>
-            <w:bookmarkStart w:id="0" w:name="_GoBack"/>
-            <w:bookmarkEnd w:id="0"/>
           </w:p>
         </w:tc>
       </w:tr>
@@ -671,6 +649,92 @@
                 <w:szCs w:val="24"/>
               </w:rPr>
             </w:pPr>
+            <w:r>
+              <w:rPr>
+                <w:rFonts w:ascii="Tahoma" w:eastAsia="Tahoma" w:hAnsi="Tahoma" w:cs="Tahoma"/>
+                <w:sz w:val="24"/>
+                <w:szCs w:val="24"/>
+              </w:rPr>
+              <w:t>Vanicléia Mendes de Andrade</w:t>
+            </w:r>
+          </w:p>
+        </w:tc>
+        <w:tc>
+          <w:tcPr>
+            <w:tcW w:w="3614" w:type="dxa"/>
+          </w:tcPr>
+          <w:p>
+            <w:pPr>
+              <w:spacing w:before="120" w:after="120"/>
+              <w:jc w:val="center"/>
+              <w:rPr>
+                <w:rFonts w:ascii="Tahoma" w:eastAsia="Tahoma" w:hAnsi="Tahoma" w:cs="Tahoma"/>
+                <w:sz w:val="24"/>
+                <w:szCs w:val="24"/>
+              </w:rPr>
+            </w:pPr>
+            <w:r>
+              <w:rPr>
+                <w:rFonts w:ascii="Tahoma" w:eastAsia="Tahoma" w:hAnsi="Tahoma" w:cs="Tahoma"/>
+                <w:sz w:val="24"/>
+                <w:szCs w:val="24"/>
+              </w:rPr>
+              <w:t>vanicleia.andrade@aluno.faculdadeimpacta.com.br</w:t>
+            </w:r>
+          </w:p>
+        </w:tc>
+        <w:tc>
+          <w:tcPr>
+            <w:tcW w:w="2410" w:type="dxa"/>
+          </w:tcPr>
+          <w:p>
+            <w:pPr>
+              <w:spacing w:before="120" w:after="120"/>
+              <w:jc w:val="center"/>
+              <w:rPr>
+                <w:rFonts w:ascii="Tahoma" w:eastAsia="Tahoma" w:hAnsi="Tahoma" w:cs="Tahoma"/>
+                <w:sz w:val="24"/>
+                <w:szCs w:val="24"/>
+              </w:rPr>
+            </w:pPr>
+            <w:r>
+              <w:rPr>
+                <w:rFonts w:ascii="Tahoma" w:eastAsia="Tahoma" w:hAnsi="Tahoma" w:cs="Tahoma"/>
+                <w:sz w:val="24"/>
+                <w:szCs w:val="24"/>
+              </w:rPr>
+              <w:t>(11) 96655-4691</w:t>
+            </w:r>
+          </w:p>
+        </w:tc>
+      </w:tr>
+      <w:tr>
+        <w:trPr>
+          <w:trHeight w:val="283"/>
+          <w:jc w:val="center"/>
+        </w:trPr>
+        <w:tc>
+          <w:tcPr>
+            <w:tcW w:w="3614" w:type="dxa"/>
+          </w:tcPr>
+          <w:p>
+            <w:pPr>
+              <w:spacing w:before="120" w:after="120"/>
+              <w:jc w:val="center"/>
+              <w:rPr>
+                <w:rFonts w:ascii="Tahoma" w:eastAsia="Tahoma" w:hAnsi="Tahoma" w:cs="Tahoma"/>
+                <w:sz w:val="24"/>
+                <w:szCs w:val="24"/>
+              </w:rPr>
+            </w:pPr>
+            <w:r>
+              <w:rPr>
+                <w:rFonts w:ascii="Tahoma" w:eastAsia="Tahoma" w:hAnsi="Tahoma" w:cs="Tahoma"/>
+                <w:sz w:val="24"/>
+                <w:szCs w:val="24"/>
+              </w:rPr>
+              <w:t xml:space="preserve">Mikhael Moscou </w:t>
+            </w:r>
             <w:proofErr w:type="spellStart"/>
             <w:r>
               <w:rPr>
@@ -678,17 +742,9 @@
                 <w:sz w:val="24"/>
                 <w:szCs w:val="24"/>
               </w:rPr>
-              <w:t>Vanicléia</w:t>
+              <w:t>Chalup</w:t>
             </w:r>
             <w:proofErr w:type="spellEnd"/>
-            <w:r>
-              <w:rPr>
-                <w:rFonts w:ascii="Tahoma" w:eastAsia="Tahoma" w:hAnsi="Tahoma" w:cs="Tahoma"/>
-                <w:sz w:val="24"/>
-                <w:szCs w:val="24"/>
-              </w:rPr>
-              <w:t xml:space="preserve"> Mendes de Andrade</w:t>
-            </w:r>
           </w:p>
         </w:tc>
         <w:tc>
@@ -711,7 +767,15 @@
                 <w:sz w:val="24"/>
                 <w:szCs w:val="24"/>
               </w:rPr>
-              <w:t>vanicleia.andrade@aluno.faculdadeimpacta.com.br</w:t>
+              <w:t>m</w:t>
+            </w:r>
+            <w:r>
+              <w:rPr>
+                <w:rFonts w:ascii="Tahoma" w:eastAsia="Tahoma" w:hAnsi="Tahoma" w:cs="Tahoma"/>
+                <w:sz w:val="24"/>
+                <w:szCs w:val="24"/>
+              </w:rPr>
+              <w:t>ikhael.chalup@aluno.faculdadeimpacta.com.br</w:t>
             </w:r>
           </w:p>
         </w:tc>
@@ -735,7 +799,189 @@
                 <w:sz w:val="24"/>
                 <w:szCs w:val="24"/>
               </w:rPr>
-              <w:t>(11) 96655-4691</w:t>
+              <w:t>(11) 99404-1375</w:t>
+            </w:r>
+          </w:p>
+        </w:tc>
+      </w:tr>
+      <w:tr>
+        <w:trPr>
+          <w:trHeight w:val="283"/>
+          <w:jc w:val="center"/>
+        </w:trPr>
+        <w:tc>
+          <w:tcPr>
+            <w:tcW w:w="3614" w:type="dxa"/>
+          </w:tcPr>
+          <w:p>
+            <w:pPr>
+              <w:spacing w:before="120" w:after="120"/>
+              <w:jc w:val="center"/>
+              <w:rPr>
+                <w:rFonts w:ascii="Tahoma" w:eastAsia="Tahoma" w:hAnsi="Tahoma" w:cs="Tahoma"/>
+                <w:sz w:val="24"/>
+                <w:szCs w:val="24"/>
+              </w:rPr>
+            </w:pPr>
+            <w:r>
+              <w:rPr>
+                <w:rFonts w:ascii="Tahoma" w:eastAsia="Tahoma" w:hAnsi="Tahoma" w:cs="Tahoma"/>
+                <w:sz w:val="24"/>
+                <w:szCs w:val="24"/>
+              </w:rPr>
+              <w:t>Alex Mendes Lopes</w:t>
+            </w:r>
+          </w:p>
+        </w:tc>
+        <w:tc>
+          <w:tcPr>
+            <w:tcW w:w="3614" w:type="dxa"/>
+          </w:tcPr>
+          <w:p>
+            <w:pPr>
+              <w:spacing w:before="120" w:after="120"/>
+              <w:jc w:val="center"/>
+              <w:rPr>
+                <w:rFonts w:ascii="Tahoma" w:eastAsia="Tahoma" w:hAnsi="Tahoma" w:cs="Tahoma"/>
+                <w:sz w:val="24"/>
+                <w:szCs w:val="24"/>
+              </w:rPr>
+            </w:pPr>
+            <w:r>
+              <w:rPr>
+                <w:rFonts w:ascii="Tahoma" w:eastAsia="Tahoma" w:hAnsi="Tahoma" w:cs="Tahoma"/>
+                <w:sz w:val="24"/>
+                <w:szCs w:val="24"/>
+              </w:rPr>
+              <w:t>alex.lopes@aluno.faculdadeimpacta.com.br</w:t>
+            </w:r>
+          </w:p>
+        </w:tc>
+        <w:tc>
+          <w:tcPr>
+            <w:tcW w:w="2410" w:type="dxa"/>
+          </w:tcPr>
+          <w:p>
+            <w:pPr>
+              <w:spacing w:before="120" w:after="120"/>
+              <w:jc w:val="center"/>
+              <w:rPr>
+                <w:rFonts w:ascii="Tahoma" w:eastAsia="Tahoma" w:hAnsi="Tahoma" w:cs="Tahoma"/>
+                <w:sz w:val="24"/>
+                <w:szCs w:val="24"/>
+              </w:rPr>
+            </w:pPr>
+            <w:r>
+              <w:rPr>
+                <w:rFonts w:ascii="Tahoma" w:eastAsia="Tahoma" w:hAnsi="Tahoma" w:cs="Tahoma"/>
+                <w:sz w:val="24"/>
+                <w:szCs w:val="24"/>
+              </w:rPr>
+              <w:t>(11) 94333-1612</w:t>
+            </w:r>
+          </w:p>
+        </w:tc>
+      </w:tr>
+      <w:tr>
+        <w:trPr>
+          <w:trHeight w:val="283"/>
+          <w:jc w:val="center"/>
+        </w:trPr>
+        <w:tc>
+          <w:tcPr>
+            <w:tcW w:w="3614" w:type="dxa"/>
+          </w:tcPr>
+          <w:p>
+            <w:pPr>
+              <w:spacing w:before="120" w:after="120"/>
+              <w:jc w:val="center"/>
+              <w:rPr>
+                <w:rFonts w:ascii="Tahoma" w:eastAsia="Tahoma" w:hAnsi="Tahoma" w:cs="Tahoma"/>
+                <w:sz w:val="24"/>
+                <w:szCs w:val="24"/>
+              </w:rPr>
+            </w:pPr>
+            <w:r>
+              <w:rPr>
+                <w:rFonts w:ascii="Tahoma" w:eastAsia="Tahoma" w:hAnsi="Tahoma" w:cs="Tahoma"/>
+                <w:sz w:val="24"/>
+                <w:szCs w:val="24"/>
+              </w:rPr>
+              <w:t>Robson Barros de Carvalho</w:t>
+            </w:r>
+          </w:p>
+        </w:tc>
+        <w:tc>
+          <w:tcPr>
+            <w:tcW w:w="3614" w:type="dxa"/>
+          </w:tcPr>
+          <w:p>
+            <w:pPr>
+              <w:spacing w:before="120" w:after="120"/>
+              <w:jc w:val="center"/>
+              <w:rPr>
+                <w:rFonts w:ascii="Tahoma" w:eastAsia="Tahoma" w:hAnsi="Tahoma" w:cs="Tahoma"/>
+                <w:sz w:val="24"/>
+                <w:szCs w:val="24"/>
+              </w:rPr>
+            </w:pPr>
+            <w:r>
+              <w:rPr>
+                <w:rFonts w:ascii="Tahoma" w:eastAsia="Tahoma" w:hAnsi="Tahoma" w:cs="Tahoma"/>
+                <w:sz w:val="24"/>
+                <w:szCs w:val="24"/>
+              </w:rPr>
+              <w:t>r</w:t>
+            </w:r>
+            <w:bookmarkStart w:id="0" w:name="_GoBack"/>
+            <w:bookmarkEnd w:id="0"/>
+            <w:r>
+              <w:rPr>
+                <w:rFonts w:ascii="Tahoma" w:eastAsia="Tahoma" w:hAnsi="Tahoma" w:cs="Tahoma"/>
+                <w:sz w:val="24"/>
+                <w:szCs w:val="24"/>
+              </w:rPr>
+              <w:t>obson.carvalho</w:t>
+            </w:r>
+            <w:r>
+              <w:rPr>
+                <w:rFonts w:ascii="Tahoma" w:eastAsia="Tahoma" w:hAnsi="Tahoma" w:cs="Tahoma"/>
+                <w:sz w:val="24"/>
+                <w:szCs w:val="24"/>
+              </w:rPr>
+              <w:t>@aluno.faculdadeimpacta.com.br</w:t>
+            </w:r>
+          </w:p>
+        </w:tc>
+        <w:tc>
+          <w:tcPr>
+            <w:tcW w:w="2410" w:type="dxa"/>
+          </w:tcPr>
+          <w:p>
+            <w:pPr>
+              <w:spacing w:before="120" w:after="120"/>
+              <w:jc w:val="center"/>
+              <w:rPr>
+                <w:rFonts w:ascii="Tahoma" w:eastAsia="Tahoma" w:hAnsi="Tahoma" w:cs="Tahoma"/>
+                <w:sz w:val="24"/>
+                <w:szCs w:val="24"/>
+              </w:rPr>
+            </w:pPr>
+            <w:r>
+              <w:rPr>
+                <w:rFonts w:ascii="Tahoma" w:eastAsia="Tahoma" w:hAnsi="Tahoma" w:cs="Tahoma"/>
+                <w:sz w:val="24"/>
+                <w:szCs w:val="24"/>
+              </w:rPr>
+              <w:t xml:space="preserve">(11) </w:t>
+            </w:r>
+            <w:r>
+              <w:rPr>
+                <w:rFonts w:ascii="Tahoma" w:eastAsia="Tahoma" w:hAnsi="Tahoma" w:cs="Tahoma"/>
+                <w:sz w:val="24"/>
+                <w:szCs w:val="24"/>
+              </w:rPr>
+              <w:t>99155-9486</w:t>
             </w:r>
           </w:p>
         </w:tc>
@@ -1572,9 +1818,7 @@
       <w:tblStyleRowBandSize w:val="1"/>
       <w:tblStyleColBandSize w:val="1"/>
       <w:tblCellMar>
-        <w:top w:w="0" w:type="dxa"/>
         <w:left w:w="108" w:type="dxa"/>
-        <w:bottom w:w="0" w:type="dxa"/>
         <w:right w:w="108" w:type="dxa"/>
       </w:tblCellMar>
     </w:tblPr>
@@ -1588,9 +1832,7 @@
       <w:tblStyleRowBandSize w:val="1"/>
       <w:tblStyleColBandSize w:val="1"/>
       <w:tblCellMar>
-        <w:top w:w="0" w:type="dxa"/>
         <w:left w:w="108" w:type="dxa"/>
-        <w:bottom w:w="0" w:type="dxa"/>
         <w:right w:w="108" w:type="dxa"/>
       </w:tblCellMar>
     </w:tblPr>
@@ -1604,9 +1846,7 @@
       <w:tblStyleRowBandSize w:val="1"/>
       <w:tblStyleColBandSize w:val="1"/>
       <w:tblCellMar>
-        <w:top w:w="0" w:type="dxa"/>
         <w:left w:w="108" w:type="dxa"/>
-        <w:bottom w:w="0" w:type="dxa"/>
         <w:right w:w="108" w:type="dxa"/>
       </w:tblCellMar>
     </w:tblPr>
@@ -1620,9 +1860,7 @@
       <w:tblStyleRowBandSize w:val="1"/>
       <w:tblStyleColBandSize w:val="1"/>
       <w:tblCellMar>
-        <w:top w:w="0" w:type="dxa"/>
         <w:left w:w="108" w:type="dxa"/>
-        <w:bottom w:w="0" w:type="dxa"/>
         <w:right w:w="108" w:type="dxa"/>
       </w:tblCellMar>
     </w:tblPr>
@@ -1636,9 +1874,7 @@
       <w:tblStyleRowBandSize w:val="1"/>
       <w:tblStyleColBandSize w:val="1"/>
       <w:tblCellMar>
-        <w:top w:w="0" w:type="dxa"/>
         <w:left w:w="108" w:type="dxa"/>
-        <w:bottom w:w="0" w:type="dxa"/>
         <w:right w:w="108" w:type="dxa"/>
       </w:tblCellMar>
     </w:tblPr>
@@ -1652,9 +1888,7 @@
       <w:tblStyleRowBandSize w:val="1"/>
       <w:tblStyleColBandSize w:val="1"/>
       <w:tblCellMar>
-        <w:top w:w="0" w:type="dxa"/>
         <w:left w:w="108" w:type="dxa"/>
-        <w:bottom w:w="0" w:type="dxa"/>
         <w:right w:w="108" w:type="dxa"/>
       </w:tblCellMar>
     </w:tblPr>
@@ -1668,9 +1902,7 @@
       <w:tblStyleRowBandSize w:val="1"/>
       <w:tblStyleColBandSize w:val="1"/>
       <w:tblCellMar>
-        <w:top w:w="0" w:type="dxa"/>
         <w:left w:w="108" w:type="dxa"/>
-        <w:bottom w:w="0" w:type="dxa"/>
         <w:right w:w="108" w:type="dxa"/>
       </w:tblCellMar>
     </w:tblPr>
@@ -1684,9 +1916,7 @@
       <w:tblStyleRowBandSize w:val="1"/>
       <w:tblStyleColBandSize w:val="1"/>
       <w:tblCellMar>
-        <w:top w:w="0" w:type="dxa"/>
         <w:left w:w="108" w:type="dxa"/>
-        <w:bottom w:w="0" w:type="dxa"/>
         <w:right w:w="108" w:type="dxa"/>
       </w:tblCellMar>
     </w:tblPr>
@@ -1700,9 +1930,7 @@
       <w:tblStyleRowBandSize w:val="1"/>
       <w:tblStyleColBandSize w:val="1"/>
       <w:tblCellMar>
-        <w:top w:w="0" w:type="dxa"/>
         <w:left w:w="108" w:type="dxa"/>
-        <w:bottom w:w="0" w:type="dxa"/>
         <w:right w:w="108" w:type="dxa"/>
       </w:tblCellMar>
     </w:tblPr>
@@ -1716,9 +1944,7 @@
       <w:tblStyleRowBandSize w:val="1"/>
       <w:tblStyleColBandSize w:val="1"/>
       <w:tblCellMar>
-        <w:top w:w="0" w:type="dxa"/>
         <w:left w:w="108" w:type="dxa"/>
-        <w:bottom w:w="0" w:type="dxa"/>
         <w:right w:w="108" w:type="dxa"/>
       </w:tblCellMar>
     </w:tblPr>
@@ -1732,9 +1958,7 @@
       <w:tblStyleRowBandSize w:val="1"/>
       <w:tblStyleColBandSize w:val="1"/>
       <w:tblCellMar>
-        <w:top w:w="0" w:type="dxa"/>
         <w:left w:w="108" w:type="dxa"/>
-        <w:bottom w:w="0" w:type="dxa"/>
         <w:right w:w="108" w:type="dxa"/>
       </w:tblCellMar>
     </w:tblPr>
@@ -1748,9 +1972,7 @@
       <w:tblStyleRowBandSize w:val="1"/>
       <w:tblStyleColBandSize w:val="1"/>
       <w:tblCellMar>
-        <w:top w:w="0" w:type="dxa"/>
         <w:left w:w="108" w:type="dxa"/>
-        <w:bottom w:w="0" w:type="dxa"/>
         <w:right w:w="108" w:type="dxa"/>
       </w:tblCellMar>
     </w:tblPr>
@@ -1764,9 +1986,7 @@
       <w:tblStyleRowBandSize w:val="1"/>
       <w:tblStyleColBandSize w:val="1"/>
       <w:tblCellMar>
-        <w:top w:w="0" w:type="dxa"/>
         <w:left w:w="108" w:type="dxa"/>
-        <w:bottom w:w="0" w:type="dxa"/>
         <w:right w:w="108" w:type="dxa"/>
       </w:tblCellMar>
     </w:tblPr>
@@ -1780,9 +2000,7 @@
       <w:tblStyleRowBandSize w:val="1"/>
       <w:tblStyleColBandSize w:val="1"/>
       <w:tblCellMar>
-        <w:top w:w="0" w:type="dxa"/>
         <w:left w:w="108" w:type="dxa"/>
-        <w:bottom w:w="0" w:type="dxa"/>
         <w:right w:w="108" w:type="dxa"/>
       </w:tblCellMar>
     </w:tblPr>
@@ -1796,9 +2014,7 @@
       <w:tblStyleRowBandSize w:val="1"/>
       <w:tblStyleColBandSize w:val="1"/>
       <w:tblCellMar>
-        <w:top w:w="0" w:type="dxa"/>
         <w:left w:w="108" w:type="dxa"/>
-        <w:bottom w:w="0" w:type="dxa"/>
         <w:right w:w="108" w:type="dxa"/>
       </w:tblCellMar>
     </w:tblPr>
@@ -1812,9 +2028,7 @@
       <w:tblStyleRowBandSize w:val="1"/>
       <w:tblStyleColBandSize w:val="1"/>
       <w:tblCellMar>
-        <w:top w:w="0" w:type="dxa"/>
         <w:left w:w="108" w:type="dxa"/>
-        <w:bottom w:w="0" w:type="dxa"/>
         <w:right w:w="108" w:type="dxa"/>
       </w:tblCellMar>
     </w:tblPr>
@@ -1828,9 +2042,7 @@
       <w:tblStyleRowBandSize w:val="1"/>
       <w:tblStyleColBandSize w:val="1"/>
       <w:tblCellMar>
-        <w:top w:w="0" w:type="dxa"/>
         <w:left w:w="108" w:type="dxa"/>
-        <w:bottom w:w="0" w:type="dxa"/>
         <w:right w:w="108" w:type="dxa"/>
       </w:tblCellMar>
     </w:tblPr>
@@ -1844,9 +2056,7 @@
       <w:tblStyleRowBandSize w:val="1"/>
       <w:tblStyleColBandSize w:val="1"/>
       <w:tblCellMar>
-        <w:top w:w="0" w:type="dxa"/>
         <w:left w:w="108" w:type="dxa"/>
-        <w:bottom w:w="0" w:type="dxa"/>
         <w:right w:w="108" w:type="dxa"/>
       </w:tblCellMar>
     </w:tblPr>
@@ -1860,9 +2070,7 @@
       <w:tblStyleRowBandSize w:val="1"/>
       <w:tblStyleColBandSize w:val="1"/>
       <w:tblCellMar>
-        <w:top w:w="0" w:type="dxa"/>
         <w:left w:w="108" w:type="dxa"/>
-        <w:bottom w:w="0" w:type="dxa"/>
         <w:right w:w="108" w:type="dxa"/>
       </w:tblCellMar>
     </w:tblPr>
@@ -1876,9 +2084,7 @@
       <w:tblStyleRowBandSize w:val="1"/>
       <w:tblStyleColBandSize w:val="1"/>
       <w:tblCellMar>
-        <w:top w:w="0" w:type="dxa"/>
         <w:left w:w="108" w:type="dxa"/>
-        <w:bottom w:w="0" w:type="dxa"/>
         <w:right w:w="108" w:type="dxa"/>
       </w:tblCellMar>
     </w:tblPr>
@@ -1892,9 +2098,7 @@
       <w:tblStyleRowBandSize w:val="1"/>
       <w:tblStyleColBandSize w:val="1"/>
       <w:tblCellMar>
-        <w:top w:w="0" w:type="dxa"/>
         <w:left w:w="108" w:type="dxa"/>
-        <w:bottom w:w="0" w:type="dxa"/>
         <w:right w:w="108" w:type="dxa"/>
       </w:tblCellMar>
     </w:tblPr>
@@ -1908,9 +2112,7 @@
       <w:tblStyleRowBandSize w:val="1"/>
       <w:tblStyleColBandSize w:val="1"/>
       <w:tblCellMar>
-        <w:top w:w="0" w:type="dxa"/>
         <w:left w:w="108" w:type="dxa"/>
-        <w:bottom w:w="0" w:type="dxa"/>
         <w:right w:w="108" w:type="dxa"/>
       </w:tblCellMar>
     </w:tblPr>

--- a/OPE1-VIRTUALSOFT-AC1-ARTEFATO03.docx
+++ b/OPE1-VIRTUALSOFT-AC1-ARTEFATO03.docx
@@ -547,7 +547,15 @@
                 <w:sz w:val="24"/>
                 <w:szCs w:val="24"/>
               </w:rPr>
-              <w:t>(11) 94702-6322</w:t>
+              <w:t xml:space="preserve">(11) </w:t>
+            </w:r>
+            <w:r>
+              <w:rPr>
+                <w:rFonts w:ascii="Tahoma" w:eastAsia="Tahoma" w:hAnsi="Tahoma" w:cs="Tahoma"/>
+                <w:sz w:val="24"/>
+                <w:szCs w:val="24"/>
+              </w:rPr>
+              <w:t>95167-3820</w:t>
             </w:r>
           </w:p>
         </w:tc>
@@ -625,8 +633,26 @@
                 <w:sz w:val="24"/>
                 <w:szCs w:val="24"/>
               </w:rPr>
-              <w:t>(11) 95167-3820</w:t>
-            </w:r>
+              <w:t xml:space="preserve">(11) </w:t>
+            </w:r>
+            <w:r>
+              <w:rPr>
+                <w:rFonts w:ascii="Tahoma" w:eastAsia="Tahoma" w:hAnsi="Tahoma" w:cs="Tahoma"/>
+                <w:sz w:val="24"/>
+                <w:szCs w:val="24"/>
+              </w:rPr>
+              <w:t>9</w:t>
+            </w:r>
+            <w:r>
+              <w:rPr>
+                <w:rFonts w:ascii="Tahoma" w:eastAsia="Tahoma" w:hAnsi="Tahoma" w:cs="Tahoma"/>
+                <w:sz w:val="24"/>
+                <w:szCs w:val="24"/>
+              </w:rPr>
+              <w:t>4702-6322</w:t>
+            </w:r>
+            <w:bookmarkStart w:id="0" w:name="_GoBack"/>
+            <w:bookmarkEnd w:id="0"/>
           </w:p>
         </w:tc>
       </w:tr>
@@ -727,13 +753,23 @@
                 <w:szCs w:val="24"/>
               </w:rPr>
             </w:pPr>
-            <w:r>
-              <w:rPr>
-                <w:rFonts w:ascii="Tahoma" w:eastAsia="Tahoma" w:hAnsi="Tahoma" w:cs="Tahoma"/>
-                <w:sz w:val="24"/>
-                <w:szCs w:val="24"/>
-              </w:rPr>
-              <w:t xml:space="preserve">Mikhael Moscou </w:t>
+            <w:proofErr w:type="spellStart"/>
+            <w:r>
+              <w:rPr>
+                <w:rFonts w:ascii="Tahoma" w:eastAsia="Tahoma" w:hAnsi="Tahoma" w:cs="Tahoma"/>
+                <w:sz w:val="24"/>
+                <w:szCs w:val="24"/>
+              </w:rPr>
+              <w:t>Mikhael</w:t>
+            </w:r>
+            <w:proofErr w:type="spellEnd"/>
+            <w:r>
+              <w:rPr>
+                <w:rFonts w:ascii="Tahoma" w:eastAsia="Tahoma" w:hAnsi="Tahoma" w:cs="Tahoma"/>
+                <w:sz w:val="24"/>
+                <w:szCs w:val="24"/>
+              </w:rPr>
+              <w:t xml:space="preserve"> Moscou </w:t>
             </w:r>
             <w:proofErr w:type="spellStart"/>
             <w:r>
@@ -933,8 +969,6 @@
               </w:rPr>
               <w:t>r</w:t>
             </w:r>
-            <w:bookmarkStart w:id="0" w:name="_GoBack"/>
-            <w:bookmarkEnd w:id="0"/>
             <w:r>
               <w:rPr>
                 <w:rFonts w:ascii="Tahoma" w:eastAsia="Tahoma" w:hAnsi="Tahoma" w:cs="Tahoma"/>

--- a/OPE1-VIRTUALSOFT-AC1-ARTEFATO03.docx
+++ b/OPE1-VIRTUALSOFT-AC1-ARTEFATO03.docx
@@ -208,23 +208,41 @@
                 <w:szCs w:val="24"/>
               </w:rPr>
             </w:pPr>
-            <w:proofErr w:type="gramStart"/>
-            <w:r>
-              <w:rPr>
-                <w:rFonts w:ascii="Tahoma" w:eastAsia="Tahoma" w:hAnsi="Tahoma" w:cs="Tahoma"/>
-                <w:sz w:val="24"/>
-                <w:szCs w:val="24"/>
-              </w:rPr>
-              <w:t>texto</w:t>
-            </w:r>
-            <w:proofErr w:type="gramEnd"/>
-            <w:r>
-              <w:rPr>
-                <w:rFonts w:ascii="Tahoma" w:eastAsia="Tahoma" w:hAnsi="Tahoma" w:cs="Tahoma"/>
-                <w:sz w:val="24"/>
-                <w:szCs w:val="24"/>
-              </w:rPr>
-              <w:t xml:space="preserve"> descrevendo as formas de comunicação</w:t>
+            <w:r>
+              <w:rPr>
+                <w:rFonts w:ascii="Tahoma" w:eastAsia="Tahoma" w:hAnsi="Tahoma" w:cs="Tahoma"/>
+                <w:sz w:val="24"/>
+                <w:szCs w:val="24"/>
+              </w:rPr>
+              <w:t xml:space="preserve">A comunicação entre os participantes do projeto será efetivada através do uso do aplicativo de chat WhatsApp, do uso de e-mail, do uso de vídeo conferência através do uso do aplicativo Google </w:t>
+            </w:r>
+            <w:proofErr w:type="spellStart"/>
+            <w:r>
+              <w:rPr>
+                <w:rFonts w:ascii="Tahoma" w:eastAsia="Tahoma" w:hAnsi="Tahoma" w:cs="Tahoma"/>
+                <w:sz w:val="24"/>
+                <w:szCs w:val="24"/>
+              </w:rPr>
+              <w:t>Meet</w:t>
+            </w:r>
+            <w:proofErr w:type="spellEnd"/>
+            <w:r>
+              <w:rPr>
+                <w:rFonts w:ascii="Tahoma" w:eastAsia="Tahoma" w:hAnsi="Tahoma" w:cs="Tahoma"/>
+                <w:sz w:val="24"/>
+                <w:szCs w:val="24"/>
+              </w:rPr>
+              <w:t xml:space="preserve"> e também pelo compartilhamento de documentos utilizando-se a plataforma GitHub. Em caso de maior necessidade ainda pode ser usado </w:t>
+            </w:r>
+            <w:bookmarkStart w:id="0" w:name="_GoBack"/>
+            <w:bookmarkEnd w:id="0"/>
+            <w:r>
+              <w:rPr>
+                <w:rFonts w:ascii="Tahoma" w:eastAsia="Tahoma" w:hAnsi="Tahoma" w:cs="Tahoma"/>
+                <w:sz w:val="24"/>
+                <w:szCs w:val="24"/>
+              </w:rPr>
+              <w:t>o telefone.</w:t>
             </w:r>
           </w:p>
           <w:p>
@@ -641,18 +659,8 @@
                 <w:sz w:val="24"/>
                 <w:szCs w:val="24"/>
               </w:rPr>
-              <w:t>9</w:t>
-            </w:r>
-            <w:r>
-              <w:rPr>
-                <w:rFonts w:ascii="Tahoma" w:eastAsia="Tahoma" w:hAnsi="Tahoma" w:cs="Tahoma"/>
-                <w:sz w:val="24"/>
-                <w:szCs w:val="24"/>
-              </w:rPr>
-              <w:t>4702-6322</w:t>
-            </w:r>
-            <w:bookmarkStart w:id="0" w:name="_GoBack"/>
-            <w:bookmarkEnd w:id="0"/>
+              <w:t>94702-6322</w:t>
+            </w:r>
           </w:p>
         </w:tc>
       </w:tr>
